--- a/Leeds Think Tank/Urban Planning and Transport/Meetings/15_03_2024 UBT Meeting.docx
+++ b/Leeds Think Tank/Urban Planning and Transport/Meetings/15_03_2024 UBT Meeting.docx
@@ -41,9 +41,143 @@
     </w:p>
     <w:p>
       <w:pPr>
+        <w:pStyle w:val="ListParagraph"/>
+        <w:numPr>
+          <w:ilvl w:val="0"/>
+          <w:numId w:val="1"/>
+        </w:numPr>
+      </w:pPr>
+      <w:r>
+        <w:t>Andrea</w:t>
+      </w:r>
+    </w:p>
+    <w:p>
+      <w:pPr>
+        <w:pStyle w:val="ListParagraph"/>
+        <w:numPr>
+          <w:ilvl w:val="0"/>
+          <w:numId w:val="1"/>
+        </w:numPr>
+      </w:pPr>
+      <w:r>
+        <w:t>Flo</w:t>
+      </w:r>
+    </w:p>
+    <w:p>
+      <w:pPr>
+        <w:pStyle w:val="ListParagraph"/>
+        <w:numPr>
+          <w:ilvl w:val="0"/>
+          <w:numId w:val="1"/>
+        </w:numPr>
+      </w:pPr>
+      <w:r>
+        <w:t>Nate</w:t>
+      </w:r>
+    </w:p>
+    <w:p>
+      <w:pPr>
+        <w:pStyle w:val="ListParagraph"/>
+        <w:numPr>
+          <w:ilvl w:val="0"/>
+          <w:numId w:val="1"/>
+        </w:numPr>
+      </w:pPr>
+      <w:r>
+        <w:t>Bradley</w:t>
+      </w:r>
+    </w:p>
+    <w:p>
+      <w:pPr>
+        <w:pStyle w:val="ListParagraph"/>
+        <w:numPr>
+          <w:ilvl w:val="0"/>
+          <w:numId w:val="1"/>
+        </w:numPr>
+      </w:pPr>
+      <w:r>
+        <w:t>Diogo</w:t>
+      </w:r>
+    </w:p>
+    <w:p>
+      <w:pPr>
         <w:pStyle w:val="Heading1"/>
       </w:pPr>
       <w:r>
+        <w:t>Key</w:t>
+      </w:r>
+    </w:p>
+    <w:p>
+      <w:pPr>
+        <w:pStyle w:val="ListParagraph"/>
+        <w:numPr>
+          <w:ilvl w:val="0"/>
+          <w:numId w:val="1"/>
+        </w:numPr>
+      </w:pPr>
+      <w:r>
+        <w:t>Black: Agenda topics decided pre-meeting</w:t>
+      </w:r>
+    </w:p>
+    <w:p>
+      <w:pPr>
+        <w:pStyle w:val="ListParagraph"/>
+        <w:numPr>
+          <w:ilvl w:val="0"/>
+          <w:numId w:val="1"/>
+        </w:numPr>
+        <w:rPr>
+          <w:color w:val="5B9BD5" w:themeColor="accent5"/>
+        </w:rPr>
+      </w:pPr>
+      <w:r>
+        <w:rPr>
+          <w:color w:val="5B9BD5" w:themeColor="accent5"/>
+        </w:rPr>
+        <w:t>Blue: Meeting discussion</w:t>
+      </w:r>
+    </w:p>
+    <w:p>
+      <w:pPr>
+        <w:pStyle w:val="ListParagraph"/>
+        <w:numPr>
+          <w:ilvl w:val="0"/>
+          <w:numId w:val="1"/>
+        </w:numPr>
+        <w:rPr>
+          <w:color w:val="70AD47" w:themeColor="accent6"/>
+        </w:rPr>
+      </w:pPr>
+      <w:r>
+        <w:rPr>
+          <w:color w:val="70AD47" w:themeColor="accent6"/>
+        </w:rPr>
+        <w:t>Green: Someone’s contribution to an area</w:t>
+      </w:r>
+    </w:p>
+    <w:p>
+      <w:pPr>
+        <w:pStyle w:val="ListParagraph"/>
+        <w:numPr>
+          <w:ilvl w:val="0"/>
+          <w:numId w:val="1"/>
+        </w:numPr>
+        <w:rPr>
+          <w:color w:val="FF0000"/>
+        </w:rPr>
+      </w:pPr>
+      <w:r>
+        <w:rPr>
+          <w:color w:val="FF0000"/>
+        </w:rPr>
+        <w:t>Red: Action for next meeting</w:t>
+      </w:r>
+    </w:p>
+    <w:p>
+      <w:pPr>
+        <w:pStyle w:val="Heading1"/>
+      </w:pPr>
+      <w:r>
         <w:t>Agenda</w:t>
       </w:r>
     </w:p>
@@ -102,13 +236,24 @@
           <w:ilvl w:val="3"/>
           <w:numId w:val="1"/>
         </w:numPr>
-      </w:pPr>
-      <w:r>
-        <w:rPr>
-          <w:color w:val="5B9BD5" w:themeColor="accent5"/>
-        </w:rPr>
-        <w:t>Flo – there’s an article in the original report that touches on transportation justice/areas that are transport deprived</w:t>
-      </w:r>
+        <w:rPr>
+          <w:color w:val="70AD47" w:themeColor="accent6"/>
+        </w:rPr>
+      </w:pPr>
+      <w:r>
+        <w:rPr>
+          <w:color w:val="70AD47" w:themeColor="accent6"/>
+        </w:rPr>
+        <w:t xml:space="preserve">Flo – there’s an article in the original report that touches on transportation justice/areas that are transport </w:t>
+      </w:r>
+      <w:proofErr w:type="gramStart"/>
+      <w:r>
+        <w:rPr>
+          <w:color w:val="70AD47" w:themeColor="accent6"/>
+        </w:rPr>
+        <w:t>deprived</w:t>
+      </w:r>
+      <w:proofErr w:type="gramEnd"/>
     </w:p>
     <w:p>
       <w:pPr>
@@ -197,7 +342,34 @@
         <w:rPr>
           <w:color w:val="5B9BD5" w:themeColor="accent5"/>
         </w:rPr>
-        <w:t>We can use surveys,</w:t>
+        <w:t xml:space="preserve">We </w:t>
+      </w:r>
+      <w:r>
+        <w:rPr>
+          <w:color w:val="5B9BD5" w:themeColor="accent5"/>
+        </w:rPr>
+        <w:t>could</w:t>
+      </w:r>
+      <w:r>
+        <w:rPr>
+          <w:color w:val="5B9BD5" w:themeColor="accent5"/>
+        </w:rPr>
+        <w:t xml:space="preserve"> use surveys,</w:t>
+      </w:r>
+    </w:p>
+    <w:p>
+      <w:pPr>
+        <w:pStyle w:val="ListParagraph"/>
+        <w:numPr>
+          <w:ilvl w:val="4"/>
+          <w:numId w:val="1"/>
+        </w:numPr>
+      </w:pPr>
+      <w:r>
+        <w:rPr>
+          <w:color w:val="5B9BD5" w:themeColor="accent5"/>
+        </w:rPr>
+        <w:t>Work on MCDA with students and experts?</w:t>
       </w:r>
     </w:p>
     <w:p>
@@ -208,11 +380,19 @@
           <w:numId w:val="1"/>
         </w:numPr>
       </w:pPr>
-      <w:r>
-        <w:rPr>
-          <w:color w:val="5B9BD5" w:themeColor="accent5"/>
-        </w:rPr>
-        <w:t>This is unlikely, and without doing it our analysis would be seen as limited</w:t>
+      <w:proofErr w:type="spellStart"/>
+      <w:r>
+        <w:rPr>
+          <w:color w:val="5B9BD5" w:themeColor="accent5"/>
+        </w:rPr>
+        <w:t>TrAMS</w:t>
+      </w:r>
+      <w:proofErr w:type="spellEnd"/>
+      <w:r>
+        <w:rPr>
+          <w:color w:val="5B9BD5" w:themeColor="accent5"/>
+        </w:rPr>
+        <w:t>, ITS, Council?</w:t>
       </w:r>
     </w:p>
     <w:p>
@@ -222,13 +402,105 @@
           <w:ilvl w:val="4"/>
           <w:numId w:val="1"/>
         </w:numPr>
-      </w:pPr>
-      <w:r>
-        <w:rPr>
-          <w:color w:val="5B9BD5" w:themeColor="accent5"/>
-        </w:rPr>
-        <w:t>Work on MCDA with students and experts?</w:t>
-      </w:r>
+        <w:rPr>
+          <w:color w:val="70AD47" w:themeColor="accent6"/>
+        </w:rPr>
+      </w:pPr>
+      <w:r>
+        <w:rPr>
+          <w:color w:val="70AD47" w:themeColor="accent6"/>
+        </w:rPr>
+        <w:t xml:space="preserve">Brad: Positives of a </w:t>
+      </w:r>
+      <w:r>
+        <w:rPr>
+          <w:color w:val="70AD47" w:themeColor="accent6"/>
+        </w:rPr>
+        <w:t>CBA</w:t>
+      </w:r>
+      <w:r>
+        <w:rPr>
+          <w:color w:val="70AD47" w:themeColor="accent6"/>
+        </w:rPr>
+        <w:t xml:space="preserve"> is </w:t>
+      </w:r>
+      <w:r>
+        <w:rPr>
+          <w:color w:val="70AD47" w:themeColor="accent6"/>
+        </w:rPr>
+        <w:t>support from central government</w:t>
+      </w:r>
+    </w:p>
+    <w:p>
+      <w:pPr>
+        <w:pStyle w:val="ListParagraph"/>
+        <w:numPr>
+          <w:ilvl w:val="2"/>
+          <w:numId w:val="1"/>
+        </w:numPr>
+      </w:pPr>
+      <w:r>
+        <w:rPr>
+          <w:color w:val="5B9BD5" w:themeColor="accent5"/>
+        </w:rPr>
+        <w:t>Has talked to lecturer – they have done a CBA on the tram line and it’s negative</w:t>
+      </w:r>
+    </w:p>
+    <w:p>
+      <w:pPr>
+        <w:pStyle w:val="ListParagraph"/>
+        <w:numPr>
+          <w:ilvl w:val="3"/>
+          <w:numId w:val="1"/>
+        </w:numPr>
+      </w:pPr>
+      <w:r>
+        <w:rPr>
+          <w:color w:val="5B9BD5" w:themeColor="accent5"/>
+        </w:rPr>
+        <w:t>Not sure on whether it’s the current 2 proposed lines or the entire system</w:t>
+      </w:r>
+    </w:p>
+    <w:p>
+      <w:pPr>
+        <w:pStyle w:val="ListParagraph"/>
+        <w:numPr>
+          <w:ilvl w:val="3"/>
+          <w:numId w:val="1"/>
+        </w:numPr>
+      </w:pPr>
+      <w:r>
+        <w:rPr>
+          <w:color w:val="5B9BD5" w:themeColor="accent5"/>
+        </w:rPr>
+        <w:t>To do with the slope of the system</w:t>
+      </w:r>
+    </w:p>
+    <w:p>
+      <w:pPr>
+        <w:pStyle w:val="ListParagraph"/>
+        <w:numPr>
+          <w:ilvl w:val="3"/>
+          <w:numId w:val="1"/>
+        </w:numPr>
+        <w:rPr>
+          <w:color w:val="70AD47" w:themeColor="accent6"/>
+        </w:rPr>
+      </w:pPr>
+      <w:r>
+        <w:rPr>
+          <w:color w:val="70AD47" w:themeColor="accent6"/>
+        </w:rPr>
+        <w:t xml:space="preserve">Brad – Sheffield has that problem of slope, they wanted to sell it for 80 million but sold it for 1 </w:t>
+      </w:r>
+      <w:proofErr w:type="gramStart"/>
+      <w:r>
+        <w:rPr>
+          <w:color w:val="70AD47" w:themeColor="accent6"/>
+        </w:rPr>
+        <w:t>million</w:t>
+      </w:r>
+      <w:proofErr w:type="gramEnd"/>
     </w:p>
     <w:p>
       <w:pPr>
@@ -242,22 +514,63 @@
         <w:rPr>
           <w:color w:val="5B9BD5" w:themeColor="accent5"/>
         </w:rPr>
-        <w:t>CBA pros – support from central government</w:t>
-      </w:r>
-    </w:p>
-    <w:p>
-      <w:pPr>
-        <w:pStyle w:val="ListParagraph"/>
-        <w:numPr>
-          <w:ilvl w:val="2"/>
-          <w:numId w:val="1"/>
-        </w:numPr>
-      </w:pPr>
-      <w:r>
-        <w:rPr>
-          <w:color w:val="5B9BD5" w:themeColor="accent5"/>
-        </w:rPr>
-        <w:t>Has talked to lecturer – they have done a CBA on the tram line and it’s negative</w:t>
+        <w:t xml:space="preserve">Numbers were under for a long time but they went up slowly over the </w:t>
+      </w:r>
+      <w:proofErr w:type="gramStart"/>
+      <w:r>
+        <w:rPr>
+          <w:color w:val="5B9BD5" w:themeColor="accent5"/>
+        </w:rPr>
+        <w:t>years</w:t>
+      </w:r>
+      <w:proofErr w:type="gramEnd"/>
+    </w:p>
+    <w:p>
+      <w:pPr>
+        <w:pStyle w:val="ListParagraph"/>
+        <w:numPr>
+          <w:ilvl w:val="2"/>
+          <w:numId w:val="1"/>
+        </w:numPr>
+      </w:pPr>
+      <w:r>
+        <w:rPr>
+          <w:color w:val="FF0000"/>
+        </w:rPr>
+        <w:t xml:space="preserve">Will share document on a diagram of the criteria for the </w:t>
+      </w:r>
+      <w:proofErr w:type="gramStart"/>
+      <w:r>
+        <w:rPr>
+          <w:color w:val="FF0000"/>
+        </w:rPr>
+        <w:t>MCDA</w:t>
+      </w:r>
+      <w:proofErr w:type="gramEnd"/>
+    </w:p>
+    <w:p>
+      <w:pPr>
+        <w:pStyle w:val="ListParagraph"/>
+        <w:numPr>
+          <w:ilvl w:val="1"/>
+          <w:numId w:val="1"/>
+        </w:numPr>
+      </w:pPr>
+      <w:r>
+        <w:t>Freddie’s research:</w:t>
+      </w:r>
+    </w:p>
+    <w:p>
+      <w:pPr>
+        <w:pStyle w:val="ListParagraph"/>
+        <w:numPr>
+          <w:ilvl w:val="2"/>
+          <w:numId w:val="1"/>
+        </w:numPr>
+      </w:pPr>
+      <w:r>
+        <w:lastRenderedPageBreak/>
+        <w:t>Agglomeration effects</w:t>
       </w:r>
     </w:p>
     <w:p>
@@ -272,8 +585,16 @@
         <w:rPr>
           <w:color w:val="5B9BD5" w:themeColor="accent5"/>
         </w:rPr>
-        <w:t>Not sure on whether it’s the current 2 proposed lines or the entire system</w:t>
-      </w:r>
+        <w:t xml:space="preserve">Lots of businesses near/connected to each other increases </w:t>
+      </w:r>
+      <w:proofErr w:type="gramStart"/>
+      <w:r>
+        <w:rPr>
+          <w:color w:val="5B9BD5" w:themeColor="accent5"/>
+        </w:rPr>
+        <w:t>productivity</w:t>
+      </w:r>
+      <w:proofErr w:type="gramEnd"/>
     </w:p>
     <w:p>
       <w:pPr>
@@ -282,12 +603,60 @@
           <w:ilvl w:val="3"/>
           <w:numId w:val="1"/>
         </w:numPr>
-      </w:pPr>
-      <w:r>
-        <w:rPr>
-          <w:color w:val="5B9BD5" w:themeColor="accent5"/>
-        </w:rPr>
-        <w:t>To do with the slope of the system</w:t>
+        <w:rPr>
+          <w:color w:val="70AD47" w:themeColor="accent6"/>
+        </w:rPr>
+      </w:pPr>
+      <w:r>
+        <w:rPr>
+          <w:color w:val="70AD47" w:themeColor="accent6"/>
+        </w:rPr>
+        <w:t xml:space="preserve">Flo - </w:t>
+      </w:r>
+      <w:r>
+        <w:rPr>
+          <w:color w:val="70AD47" w:themeColor="accent6"/>
+        </w:rPr>
+        <w:t>There’s data on how many people have returned to office – would be useful for agglomeration effect analysis.</w:t>
+      </w:r>
+    </w:p>
+    <w:p>
+      <w:pPr>
+        <w:pStyle w:val="ListParagraph"/>
+        <w:numPr>
+          <w:ilvl w:val="2"/>
+          <w:numId w:val="1"/>
+        </w:numPr>
+      </w:pPr>
+      <w:r>
+        <w:t>Labour Market Changes</w:t>
+      </w:r>
+    </w:p>
+    <w:p>
+      <w:pPr>
+        <w:pStyle w:val="ListParagraph"/>
+        <w:numPr>
+          <w:ilvl w:val="2"/>
+          <w:numId w:val="1"/>
+        </w:numPr>
+      </w:pPr>
+      <w:r>
+        <w:t>Wider Economic Impacts</w:t>
+      </w:r>
+    </w:p>
+    <w:p>
+      <w:pPr>
+        <w:pStyle w:val="ListParagraph"/>
+        <w:numPr>
+          <w:ilvl w:val="2"/>
+          <w:numId w:val="1"/>
+        </w:numPr>
+      </w:pPr>
+      <w:r>
+        <w:rPr>
+          <w:color w:val="5B9BD5" w:themeColor="accent5"/>
+        </w:rPr>
+        <w:t>One of his lecturers wrote an article on the principles of transport appraisal</w:t>
       </w:r>
     </w:p>
     <w:p>
@@ -302,7 +671,94 @@
         <w:rPr>
           <w:color w:val="5B9BD5" w:themeColor="accent5"/>
         </w:rPr>
-        <w:t>Brad – Sheffield has that problem of slope, they wanted to sell it for 80 million but sold it for 1 million</w:t>
+        <w:t>One method was CBA</w:t>
+      </w:r>
+    </w:p>
+    <w:p>
+      <w:pPr>
+        <w:pStyle w:val="ListParagraph"/>
+        <w:numPr>
+          <w:ilvl w:val="3"/>
+          <w:numId w:val="1"/>
+        </w:numPr>
+      </w:pPr>
+      <w:r>
+        <w:rPr>
+          <w:color w:val="5B9BD5" w:themeColor="accent5"/>
+        </w:rPr>
+        <w:t>One went slightly further and included social aspects</w:t>
+      </w:r>
+    </w:p>
+    <w:p>
+      <w:pPr>
+        <w:pStyle w:val="ListParagraph"/>
+        <w:numPr>
+          <w:ilvl w:val="2"/>
+          <w:numId w:val="1"/>
+        </w:numPr>
+      </w:pPr>
+      <w:r>
+        <w:rPr>
+          <w:color w:val="5B9BD5" w:themeColor="accent5"/>
+        </w:rPr>
+        <w:t>Another article had comparisons from 23 different countries</w:t>
+      </w:r>
+    </w:p>
+    <w:p>
+      <w:pPr>
+        <w:pStyle w:val="ListParagraph"/>
+        <w:numPr>
+          <w:ilvl w:val="2"/>
+          <w:numId w:val="1"/>
+        </w:numPr>
+      </w:pPr>
+      <w:r>
+        <w:t>General overview:</w:t>
+      </w:r>
+    </w:p>
+    <w:p>
+      <w:pPr>
+        <w:pStyle w:val="ListParagraph"/>
+        <w:numPr>
+          <w:ilvl w:val="3"/>
+          <w:numId w:val="1"/>
+        </w:numPr>
+      </w:pPr>
+      <w:r>
+        <w:rPr>
+          <w:color w:val="5B9BD5" w:themeColor="accent5"/>
+        </w:rPr>
+        <w:t>Alongside travel times, work out reduction</w:t>
+      </w:r>
+    </w:p>
+    <w:p>
+      <w:pPr>
+        <w:pStyle w:val="ListParagraph"/>
+        <w:numPr>
+          <w:ilvl w:val="3"/>
+          <w:numId w:val="1"/>
+        </w:numPr>
+      </w:pPr>
+      <w:r>
+        <w:rPr>
+          <w:color w:val="5B9BD5" w:themeColor="accent5"/>
+        </w:rPr>
+        <w:t>Good mapping tool which shows how far it takes to travel into Leeds city centre</w:t>
+      </w:r>
+    </w:p>
+    <w:p>
+      <w:pPr>
+        <w:pStyle w:val="ListParagraph"/>
+        <w:numPr>
+          <w:ilvl w:val="3"/>
+          <w:numId w:val="1"/>
+        </w:numPr>
+      </w:pPr>
+      <w:r>
+        <w:rPr>
+          <w:color w:val="5B9BD5" w:themeColor="accent5"/>
+        </w:rPr>
+        <w:t>Found some data with 2010 prices on the value of each type of commuter</w:t>
       </w:r>
     </w:p>
     <w:p>
@@ -317,36 +773,578 @@
         <w:rPr>
           <w:color w:val="5B9BD5" w:themeColor="accent5"/>
         </w:rPr>
-        <w:t>Numbers were under for a long time but they went up slowly over the years</w:t>
-      </w:r>
-    </w:p>
-    <w:p>
-      <w:pPr>
-        <w:pStyle w:val="ListParagraph"/>
-        <w:numPr>
-          <w:ilvl w:val="2"/>
-          <w:numId w:val="1"/>
-        </w:numPr>
-      </w:pPr>
-      <w:r>
+        <w:t>People going into office are valued higher</w:t>
+      </w:r>
+    </w:p>
+    <w:p>
+      <w:pPr>
+        <w:pStyle w:val="ListParagraph"/>
+        <w:numPr>
+          <w:ilvl w:val="3"/>
+          <w:numId w:val="1"/>
+        </w:numPr>
+      </w:pPr>
+      <w:r>
+        <w:rPr>
+          <w:color w:val="5B9BD5" w:themeColor="accent5"/>
+        </w:rPr>
+        <w:t>If quality of transport improves, you’re much more likely to do more work on the transport.</w:t>
+      </w:r>
+    </w:p>
+    <w:p>
+      <w:pPr>
+        <w:pStyle w:val="ListParagraph"/>
+        <w:numPr>
+          <w:ilvl w:val="2"/>
+          <w:numId w:val="1"/>
+        </w:numPr>
         <w:rPr>
           <w:color w:val="FF0000"/>
         </w:rPr>
-        <w:t xml:space="preserve">Will share document on a diagram of the </w:t>
+      </w:pPr>
+      <w:r>
+        <w:rPr>
+          <w:color w:val="FF0000"/>
+        </w:rPr>
+        <w:t>Will send lecturer an email to get a hold of his criteria list.</w:t>
+      </w:r>
+    </w:p>
+    <w:p>
+      <w:pPr>
+        <w:pStyle w:val="ListParagraph"/>
+        <w:numPr>
+          <w:ilvl w:val="1"/>
+          <w:numId w:val="1"/>
+        </w:numPr>
+      </w:pPr>
+      <w:r>
+        <w:t>Bradley’s Research</w:t>
+      </w:r>
+    </w:p>
+    <w:p>
+      <w:pPr>
+        <w:pStyle w:val="ListParagraph"/>
+        <w:numPr>
+          <w:ilvl w:val="2"/>
+          <w:numId w:val="1"/>
+        </w:numPr>
+      </w:pPr>
+      <w:r>
+        <w:t>Multiple Criteria Evaluation</w:t>
+      </w:r>
+    </w:p>
+    <w:p>
+      <w:pPr>
+        <w:pStyle w:val="ListParagraph"/>
+        <w:numPr>
+          <w:ilvl w:val="2"/>
+          <w:numId w:val="1"/>
+        </w:numPr>
+      </w:pPr>
+      <w:r>
+        <w:rPr>
+          <w:color w:val="5B9BD5" w:themeColor="accent5"/>
+        </w:rPr>
+        <w:t>Has been busy</w:t>
+      </w:r>
+    </w:p>
+    <w:p>
+      <w:pPr>
+        <w:pStyle w:val="ListParagraph"/>
+        <w:numPr>
+          <w:ilvl w:val="2"/>
+          <w:numId w:val="1"/>
+        </w:numPr>
+      </w:pPr>
+      <w:r>
+        <w:rPr>
+          <w:color w:val="5B9BD5" w:themeColor="accent5"/>
+        </w:rPr>
+        <w:t>Information about attributes for trams</w:t>
+      </w:r>
+    </w:p>
+    <w:p>
+      <w:pPr>
+        <w:pStyle w:val="ListParagraph"/>
+        <w:numPr>
+          <w:ilvl w:val="2"/>
+          <w:numId w:val="1"/>
+        </w:numPr>
+      </w:pPr>
+      <w:r>
+        <w:t>Summary:</w:t>
+      </w:r>
+    </w:p>
+    <w:p>
+      <w:pPr>
+        <w:pStyle w:val="ListParagraph"/>
+        <w:numPr>
+          <w:ilvl w:val="3"/>
+          <w:numId w:val="1"/>
+        </w:numPr>
+      </w:pPr>
+      <w:r>
+        <w:rPr>
+          <w:color w:val="5B9BD5" w:themeColor="accent5"/>
+        </w:rPr>
+        <w:t>Appraisal method</w:t>
+      </w:r>
+    </w:p>
+    <w:p>
+      <w:pPr>
+        <w:pStyle w:val="ListParagraph"/>
+        <w:numPr>
+          <w:ilvl w:val="4"/>
+          <w:numId w:val="1"/>
+        </w:numPr>
+      </w:pPr>
+      <w:r>
+        <w:rPr>
+          <w:color w:val="5B9BD5" w:themeColor="accent5"/>
+        </w:rPr>
+        <w:t>Economic</w:t>
+      </w:r>
+    </w:p>
+    <w:p>
+      <w:pPr>
+        <w:pStyle w:val="ListParagraph"/>
+        <w:numPr>
+          <w:ilvl w:val="3"/>
+          <w:numId w:val="1"/>
+        </w:numPr>
+      </w:pPr>
+      <w:r>
+        <w:rPr>
+          <w:color w:val="5B9BD5" w:themeColor="accent5"/>
+        </w:rPr>
+        <w:t>Attributes of different systems</w:t>
+      </w:r>
+    </w:p>
+    <w:p>
+      <w:pPr>
+        <w:pStyle w:val="ListParagraph"/>
+        <w:numPr>
+          <w:ilvl w:val="4"/>
+          <w:numId w:val="1"/>
+        </w:numPr>
+      </w:pPr>
+      <w:r>
+        <w:rPr>
+          <w:color w:val="5B9BD5" w:themeColor="accent5"/>
+        </w:rPr>
+        <w:t>Different kinds of trams that can be used and a comparison</w:t>
+      </w:r>
+    </w:p>
+    <w:p>
+      <w:pPr>
+        <w:pStyle w:val="ListParagraph"/>
+        <w:numPr>
+          <w:ilvl w:val="3"/>
+          <w:numId w:val="1"/>
+        </w:numPr>
+      </w:pPr>
+      <w:r>
+        <w:rPr>
+          <w:color w:val="5B9BD5" w:themeColor="accent5"/>
+        </w:rPr>
+        <w:t>Estimating Demand</w:t>
+      </w:r>
+    </w:p>
+    <w:p>
+      <w:pPr>
+        <w:pStyle w:val="ListParagraph"/>
+        <w:numPr>
+          <w:ilvl w:val="4"/>
+          <w:numId w:val="1"/>
+        </w:numPr>
+      </w:pPr>
+      <w:r>
+        <w:rPr>
+          <w:color w:val="5B9BD5" w:themeColor="accent5"/>
+        </w:rPr>
+        <w:t>Came up with it himself, not sure how viable it is.</w:t>
+      </w:r>
+    </w:p>
+    <w:p>
+      <w:pPr>
+        <w:pStyle w:val="ListParagraph"/>
+        <w:numPr>
+          <w:ilvl w:val="2"/>
+          <w:numId w:val="1"/>
+        </w:numPr>
+      </w:pPr>
+      <w:r>
+        <w:t>Doesn’t think making a technical route proposal is too hard</w:t>
+      </w:r>
+    </w:p>
+    <w:p>
+      <w:pPr>
+        <w:pStyle w:val="ListParagraph"/>
+        <w:numPr>
+          <w:ilvl w:val="3"/>
+          <w:numId w:val="1"/>
+        </w:numPr>
+      </w:pPr>
+      <w:r>
+        <w:rPr>
+          <w:color w:val="5B9BD5" w:themeColor="accent5"/>
+        </w:rPr>
+        <w:t xml:space="preserve">Freddie – new station in South Leeds where transport is historically underserved – might be new data out to show the </w:t>
+      </w:r>
+      <w:proofErr w:type="gramStart"/>
+      <w:r>
+        <w:rPr>
+          <w:color w:val="5B9BD5" w:themeColor="accent5"/>
+        </w:rPr>
+        <w:t>impacts</w:t>
+      </w:r>
+      <w:proofErr w:type="gramEnd"/>
+    </w:p>
+    <w:p>
+      <w:pPr>
+        <w:pStyle w:val="ListParagraph"/>
+        <w:numPr>
+          <w:ilvl w:val="2"/>
+          <w:numId w:val="1"/>
+        </w:numPr>
+      </w:pPr>
+      <w:r>
+        <w:rPr>
+          <w:color w:val="FF0000"/>
+        </w:rPr>
+        <w:t>Make a detailed document explaining the process of route planning/</w:t>
+      </w:r>
+      <w:proofErr w:type="gramStart"/>
+      <w:r>
+        <w:rPr>
+          <w:color w:val="FF0000"/>
+        </w:rPr>
+        <w:t>creation</w:t>
+      </w:r>
+      <w:proofErr w:type="gramEnd"/>
+    </w:p>
+    <w:p>
+      <w:pPr>
+        <w:pStyle w:val="ListParagraph"/>
+        <w:numPr>
+          <w:ilvl w:val="0"/>
+          <w:numId w:val="1"/>
+        </w:numPr>
+      </w:pPr>
+      <w:r>
+        <w:t>Introduction Writing</w:t>
+      </w:r>
+    </w:p>
+    <w:p>
+      <w:pPr>
+        <w:pStyle w:val="ListParagraph"/>
+        <w:numPr>
+          <w:ilvl w:val="1"/>
+          <w:numId w:val="1"/>
+        </w:numPr>
+      </w:pPr>
+      <w:r>
+        <w:t>Flo</w:t>
+      </w:r>
+    </w:p>
+    <w:p>
+      <w:pPr>
+        <w:pStyle w:val="ListParagraph"/>
+        <w:numPr>
+          <w:ilvl w:val="2"/>
+          <w:numId w:val="1"/>
+        </w:numPr>
+      </w:pPr>
+      <w:r>
+        <w:rPr>
+          <w:color w:val="5B9BD5" w:themeColor="accent5"/>
+        </w:rPr>
+        <w:t>Has started writing</w:t>
+      </w:r>
+    </w:p>
+    <w:p>
+      <w:pPr>
+        <w:pStyle w:val="ListParagraph"/>
+        <w:numPr>
+          <w:ilvl w:val="1"/>
+          <w:numId w:val="1"/>
+        </w:numPr>
+      </w:pPr>
+      <w:r>
+        <w:t>Nate</w:t>
+      </w:r>
+    </w:p>
+    <w:p>
+      <w:pPr>
+        <w:pStyle w:val="ListParagraph"/>
+        <w:numPr>
+          <w:ilvl w:val="2"/>
+          <w:numId w:val="1"/>
+        </w:numPr>
+      </w:pPr>
+      <w:r>
+        <w:rPr>
+          <w:color w:val="5B9BD5" w:themeColor="accent5"/>
+        </w:rPr>
+        <w:t>Rough draft introduction</w:t>
+      </w:r>
+    </w:p>
+    <w:p>
+      <w:pPr>
+        <w:pStyle w:val="ListParagraph"/>
+        <w:numPr>
+          <w:ilvl w:val="3"/>
+          <w:numId w:val="1"/>
+        </w:numPr>
+      </w:pPr>
+      <w:r>
+        <w:rPr>
+          <w:color w:val="5B9BD5" w:themeColor="accent5"/>
+        </w:rPr>
+        <w:t>What does background mean?</w:t>
+      </w:r>
+    </w:p>
+    <w:p>
+      <w:pPr>
+        <w:pStyle w:val="ListParagraph"/>
+        <w:numPr>
+          <w:ilvl w:val="4"/>
+          <w:numId w:val="1"/>
+        </w:numPr>
+      </w:pPr>
+      <w:r>
+        <w:rPr>
+          <w:color w:val="5B9BD5" w:themeColor="accent5"/>
+        </w:rPr>
+        <w:t>Background of transport history in Leeds</w:t>
+      </w:r>
+      <w:r>
+        <w:rPr>
+          <w:color w:val="5B9BD5" w:themeColor="accent5"/>
+        </w:rPr>
+        <w:t>, have plans been successful/unsuccessful – essentially, historical context for improving transportation services.</w:t>
+      </w:r>
+    </w:p>
+    <w:p>
+      <w:pPr>
+        <w:pStyle w:val="ListParagraph"/>
+        <w:numPr>
+          <w:ilvl w:val="0"/>
+          <w:numId w:val="1"/>
+        </w:numPr>
+      </w:pPr>
+      <w:r>
+        <w:t>Data</w:t>
+      </w:r>
+    </w:p>
+    <w:p>
+      <w:pPr>
+        <w:pStyle w:val="ListParagraph"/>
+        <w:numPr>
+          <w:ilvl w:val="1"/>
+          <w:numId w:val="1"/>
+        </w:numPr>
+      </w:pPr>
+      <w:r>
+        <w:t>Andrea</w:t>
+      </w:r>
+    </w:p>
+    <w:p>
+      <w:pPr>
+        <w:pStyle w:val="ListParagraph"/>
+        <w:numPr>
+          <w:ilvl w:val="2"/>
+          <w:numId w:val="1"/>
+        </w:numPr>
+      </w:pPr>
+      <w:r>
+        <w:lastRenderedPageBreak/>
+        <w:t>Data calculations regarding distance, time travelled, etc.,</w:t>
+      </w:r>
+    </w:p>
+    <w:p>
+      <w:pPr>
+        <w:pStyle w:val="ListParagraph"/>
+        <w:numPr>
+          <w:ilvl w:val="2"/>
+          <w:numId w:val="1"/>
+        </w:numPr>
+      </w:pPr>
+      <w:r>
+        <w:rPr>
+          <w:color w:val="5B9BD5" w:themeColor="accent5"/>
+        </w:rPr>
+        <w:t>Went to Leeds Observatory</w:t>
+      </w:r>
+    </w:p>
+    <w:p>
+      <w:pPr>
+        <w:pStyle w:val="ListParagraph"/>
+        <w:numPr>
+          <w:ilvl w:val="3"/>
+          <w:numId w:val="1"/>
+        </w:numPr>
+      </w:pPr>
+      <w:r>
+        <w:rPr>
+          <w:color w:val="5B9BD5" w:themeColor="accent5"/>
+        </w:rPr>
+        <w:t>How long it takes to get to the centre (trinity centre) from different areas</w:t>
+      </w:r>
+    </w:p>
+    <w:p>
+      <w:pPr>
+        <w:pStyle w:val="ListParagraph"/>
+        <w:numPr>
+          <w:ilvl w:val="3"/>
+          <w:numId w:val="1"/>
+        </w:numPr>
+      </w:pPr>
+      <w:r>
+        <w:rPr>
+          <w:color w:val="5B9BD5" w:themeColor="accent5"/>
+        </w:rPr>
+        <w:t>Has a booklet on how to handle QGIS</w:t>
+      </w:r>
+    </w:p>
+    <w:p>
+      <w:pPr>
+        <w:pStyle w:val="ListParagraph"/>
+        <w:numPr>
+          <w:ilvl w:val="3"/>
+          <w:numId w:val="1"/>
+        </w:numPr>
+        <w:rPr>
+          <w:color w:val="5B9BD5" w:themeColor="accent5"/>
+        </w:rPr>
+      </w:pPr>
+      <w:r>
+        <w:rPr>
+          <w:color w:val="5B9BD5" w:themeColor="accent5"/>
+        </w:rPr>
+        <w:t>Will work on this together with Diogo</w:t>
+      </w:r>
+    </w:p>
+    <w:p>
+      <w:pPr>
+        <w:pStyle w:val="ListParagraph"/>
+        <w:numPr>
+          <w:ilvl w:val="0"/>
+          <w:numId w:val="1"/>
+        </w:numPr>
+        <w:rPr>
+          <w:color w:val="5B9BD5" w:themeColor="accent5"/>
+        </w:rPr>
+      </w:pPr>
+      <w:r>
+        <w:rPr>
+          <w:color w:val="5B9BD5" w:themeColor="accent5"/>
+        </w:rPr>
+        <w:t>Final Actions</w:t>
+      </w:r>
+    </w:p>
+    <w:p>
+      <w:pPr>
+        <w:pStyle w:val="ListParagraph"/>
+        <w:numPr>
+          <w:ilvl w:val="1"/>
+          <w:numId w:val="1"/>
+        </w:numPr>
+        <w:rPr>
+          <w:color w:val="5B9BD5" w:themeColor="accent5"/>
+        </w:rPr>
+      </w:pPr>
+      <w:r>
+        <w:rPr>
+          <w:color w:val="FF0000"/>
+        </w:rPr>
+        <w:t>Recommended reading:</w:t>
+      </w:r>
+    </w:p>
+    <w:p>
+      <w:pPr>
+        <w:pStyle w:val="ListParagraph"/>
+        <w:numPr>
+          <w:ilvl w:val="2"/>
+          <w:numId w:val="1"/>
+        </w:numPr>
+        <w:rPr>
+          <w:color w:val="5B9BD5" w:themeColor="accent5"/>
+        </w:rPr>
+      </w:pPr>
+      <w:r>
+        <w:rPr>
+          <w:color w:val="FF0000"/>
+        </w:rPr>
+        <w:t>Lithuania Paper, Poland Paper</w:t>
+      </w:r>
+    </w:p>
+    <w:p>
+      <w:pPr>
+        <w:pStyle w:val="ListParagraph"/>
+        <w:numPr>
+          <w:ilvl w:val="3"/>
+          <w:numId w:val="1"/>
+        </w:numPr>
+        <w:rPr>
+          <w:color w:val="5B9BD5" w:themeColor="accent5"/>
+        </w:rPr>
+      </w:pPr>
+      <w:r>
+        <w:rPr>
+          <w:color w:val="FF0000"/>
+        </w:rPr>
+        <w:t>Diogo: send these papers to everyone</w:t>
+      </w:r>
+    </w:p>
+    <w:p>
+      <w:pPr>
+        <w:pStyle w:val="ListParagraph"/>
+        <w:numPr>
+          <w:ilvl w:val="1"/>
+          <w:numId w:val="1"/>
+        </w:numPr>
+        <w:rPr>
+          <w:color w:val="5B9BD5" w:themeColor="accent5"/>
+        </w:rPr>
+      </w:pPr>
+      <w:r>
+        <w:rPr>
+          <w:color w:val="FF0000"/>
+        </w:rPr>
+        <w:t>Diogo:</w:t>
+      </w:r>
+    </w:p>
+    <w:p>
+      <w:pPr>
+        <w:pStyle w:val="ListParagraph"/>
+        <w:numPr>
+          <w:ilvl w:val="2"/>
+          <w:numId w:val="1"/>
+        </w:numPr>
+        <w:rPr>
+          <w:color w:val="5B9BD5" w:themeColor="accent5"/>
+        </w:rPr>
+      </w:pPr>
+      <w:r>
+        <w:rPr>
+          <w:color w:val="FF0000"/>
+        </w:rPr>
+        <w:t xml:space="preserve">Contact </w:t>
       </w:r>
       <w:proofErr w:type="spellStart"/>
       <w:r>
         <w:rPr>
           <w:color w:val="FF0000"/>
         </w:rPr>
-        <w:t>criterias</w:t>
+        <w:t>TrAMS</w:t>
       </w:r>
       <w:proofErr w:type="spellEnd"/>
       <w:r>
         <w:rPr>
           <w:color w:val="FF0000"/>
         </w:rPr>
-        <w:t xml:space="preserve"> for the MCDA</w:t>
+        <w:t xml:space="preserve"> group and ITS to develop stakeholder involvement</w:t>
       </w:r>
     </w:p>
     <w:p>
@@ -356,792 +1354,32 @@
           <w:ilvl w:val="1"/>
           <w:numId w:val="1"/>
         </w:numPr>
-      </w:pPr>
-      <w:r>
-        <w:t>Freddie’s research:</w:t>
-      </w:r>
-    </w:p>
-    <w:p>
-      <w:pPr>
-        <w:pStyle w:val="ListParagraph"/>
-        <w:numPr>
-          <w:ilvl w:val="2"/>
-          <w:numId w:val="1"/>
-        </w:numPr>
-      </w:pPr>
-      <w:r>
-        <w:t>Agglomeration effects</w:t>
-      </w:r>
-    </w:p>
-    <w:p>
-      <w:pPr>
-        <w:pStyle w:val="ListParagraph"/>
-        <w:numPr>
-          <w:ilvl w:val="3"/>
-          <w:numId w:val="1"/>
-        </w:numPr>
-      </w:pPr>
-      <w:r>
-        <w:rPr>
-          <w:color w:val="5B9BD5" w:themeColor="accent5"/>
-        </w:rPr>
-        <w:t>Lots of businesses near/connected to each other increases productivity</w:t>
-      </w:r>
-    </w:p>
-    <w:p>
-      <w:pPr>
-        <w:pStyle w:val="ListParagraph"/>
-        <w:numPr>
-          <w:ilvl w:val="2"/>
-          <w:numId w:val="1"/>
-        </w:numPr>
-      </w:pPr>
-      <w:r>
-        <w:t>Labour Market Changes</w:t>
-      </w:r>
-    </w:p>
-    <w:p>
-      <w:pPr>
-        <w:pStyle w:val="ListParagraph"/>
-        <w:numPr>
-          <w:ilvl w:val="2"/>
-          <w:numId w:val="1"/>
-        </w:numPr>
-      </w:pPr>
-      <w:r>
-        <w:t>Wider Economic Impacts</w:t>
-      </w:r>
-    </w:p>
-    <w:p>
-      <w:pPr>
-        <w:pStyle w:val="ListParagraph"/>
-        <w:numPr>
-          <w:ilvl w:val="2"/>
-          <w:numId w:val="1"/>
-        </w:numPr>
-      </w:pPr>
-      <w:r>
-        <w:rPr>
-          <w:color w:val="5B9BD5" w:themeColor="accent5"/>
-        </w:rPr>
-        <w:t>One of his lecturers wrote an article on the principles of transport appraisal</w:t>
-      </w:r>
-    </w:p>
-    <w:p>
-      <w:pPr>
-        <w:pStyle w:val="ListParagraph"/>
-        <w:numPr>
-          <w:ilvl w:val="3"/>
-          <w:numId w:val="1"/>
-        </w:numPr>
-      </w:pPr>
-      <w:r>
-        <w:rPr>
-          <w:color w:val="5B9BD5" w:themeColor="accent5"/>
-        </w:rPr>
-        <w:t>One method was CBA</w:t>
-      </w:r>
-    </w:p>
-    <w:p>
-      <w:pPr>
-        <w:pStyle w:val="ListParagraph"/>
-        <w:numPr>
-          <w:ilvl w:val="3"/>
-          <w:numId w:val="1"/>
-        </w:numPr>
-      </w:pPr>
-      <w:r>
-        <w:rPr>
-          <w:color w:val="5B9BD5" w:themeColor="accent5"/>
-        </w:rPr>
-        <w:t>One went slightly further and included social aspects</w:t>
-      </w:r>
-    </w:p>
-    <w:p>
-      <w:pPr>
-        <w:pStyle w:val="ListParagraph"/>
-        <w:numPr>
-          <w:ilvl w:val="2"/>
-          <w:numId w:val="1"/>
-        </w:numPr>
-      </w:pPr>
-      <w:r>
-        <w:rPr>
-          <w:color w:val="5B9BD5" w:themeColor="accent5"/>
-        </w:rPr>
-        <w:t>Another article had comparisons from 23 different countries</w:t>
-      </w:r>
-    </w:p>
-    <w:p>
-      <w:pPr>
-        <w:pStyle w:val="ListParagraph"/>
-        <w:numPr>
-          <w:ilvl w:val="2"/>
-          <w:numId w:val="1"/>
-        </w:numPr>
-      </w:pPr>
-      <w:r>
-        <w:t>General overview:</w:t>
-      </w:r>
-    </w:p>
-    <w:p>
-      <w:pPr>
-        <w:pStyle w:val="ListParagraph"/>
-        <w:numPr>
-          <w:ilvl w:val="3"/>
-          <w:numId w:val="1"/>
-        </w:numPr>
-      </w:pPr>
-      <w:r>
-        <w:rPr>
-          <w:color w:val="5B9BD5" w:themeColor="accent5"/>
-        </w:rPr>
-        <w:lastRenderedPageBreak/>
-        <w:t>Alongside travel times, work out reduction</w:t>
-      </w:r>
-    </w:p>
-    <w:p>
-      <w:pPr>
-        <w:pStyle w:val="ListParagraph"/>
-        <w:numPr>
-          <w:ilvl w:val="3"/>
-          <w:numId w:val="1"/>
-        </w:numPr>
-      </w:pPr>
-      <w:r>
-        <w:rPr>
-          <w:color w:val="5B9BD5" w:themeColor="accent5"/>
-        </w:rPr>
-        <w:t>Good mapping tool which shows how far it takes to travel into Leeds city centre</w:t>
-      </w:r>
-    </w:p>
-    <w:p>
-      <w:pPr>
-        <w:pStyle w:val="ListParagraph"/>
-        <w:numPr>
-          <w:ilvl w:val="3"/>
-          <w:numId w:val="1"/>
-        </w:numPr>
-      </w:pPr>
-      <w:r>
-        <w:rPr>
-          <w:color w:val="5B9BD5" w:themeColor="accent5"/>
-        </w:rPr>
-        <w:t>Found some data with 2010 prices on the value of each type of commuter</w:t>
-      </w:r>
-    </w:p>
-    <w:p>
-      <w:pPr>
-        <w:pStyle w:val="ListParagraph"/>
-        <w:numPr>
-          <w:ilvl w:val="4"/>
-          <w:numId w:val="1"/>
-        </w:numPr>
-      </w:pPr>
-      <w:r>
-        <w:rPr>
-          <w:color w:val="5B9BD5" w:themeColor="accent5"/>
-        </w:rPr>
-        <w:t>People going into office are valued higher</w:t>
-      </w:r>
-    </w:p>
-    <w:p>
-      <w:pPr>
-        <w:pStyle w:val="ListParagraph"/>
-        <w:numPr>
-          <w:ilvl w:val="3"/>
-          <w:numId w:val="1"/>
-        </w:numPr>
-      </w:pPr>
-      <w:r>
-        <w:rPr>
-          <w:color w:val="5B9BD5" w:themeColor="accent5"/>
-        </w:rPr>
-        <w:t>If quality of transport improves, you’re much more likely to do more work on the transport.</w:t>
-      </w:r>
-    </w:p>
-    <w:p>
-      <w:pPr>
-        <w:pStyle w:val="ListParagraph"/>
-        <w:numPr>
-          <w:ilvl w:val="2"/>
-          <w:numId w:val="1"/>
-        </w:numPr>
+        <w:rPr>
+          <w:color w:val="5B9BD5" w:themeColor="accent5"/>
+        </w:rPr>
+      </w:pPr>
+      <w:r>
         <w:rPr>
           <w:color w:val="FF0000"/>
         </w:rPr>
+        <w:t>Nate &amp; Flo</w:t>
+      </w:r>
+    </w:p>
+    <w:p>
+      <w:pPr>
+        <w:pStyle w:val="ListParagraph"/>
+        <w:numPr>
+          <w:ilvl w:val="2"/>
+          <w:numId w:val="1"/>
+        </w:numPr>
+        <w:rPr>
+          <w:color w:val="5B9BD5" w:themeColor="accent5"/>
+        </w:rPr>
       </w:pPr>
       <w:r>
         <w:rPr>
           <w:color w:val="FF0000"/>
         </w:rPr>
-        <w:t>Will send lecturer an email to get a hold of his criteria list.</w:t>
-      </w:r>
-    </w:p>
-    <w:p>
-      <w:pPr>
-        <w:pStyle w:val="ListParagraph"/>
-        <w:numPr>
-          <w:ilvl w:val="1"/>
-          <w:numId w:val="1"/>
-        </w:numPr>
-      </w:pPr>
-      <w:r>
-        <w:t>Bradley’s Research</w:t>
-      </w:r>
-    </w:p>
-    <w:p>
-      <w:pPr>
-        <w:pStyle w:val="ListParagraph"/>
-        <w:numPr>
-          <w:ilvl w:val="2"/>
-          <w:numId w:val="1"/>
-        </w:numPr>
-      </w:pPr>
-      <w:r>
-        <w:t>Multiple Criteria Evaluation</w:t>
-      </w:r>
-    </w:p>
-    <w:p>
-      <w:pPr>
-        <w:pStyle w:val="ListParagraph"/>
-        <w:numPr>
-          <w:ilvl w:val="2"/>
-          <w:numId w:val="1"/>
-        </w:numPr>
-      </w:pPr>
-      <w:r>
-        <w:rPr>
-          <w:color w:val="5B9BD5" w:themeColor="accent5"/>
-        </w:rPr>
-        <w:t>Has been busy</w:t>
-      </w:r>
-    </w:p>
-    <w:p>
-      <w:pPr>
-        <w:pStyle w:val="ListParagraph"/>
-        <w:numPr>
-          <w:ilvl w:val="2"/>
-          <w:numId w:val="1"/>
-        </w:numPr>
-      </w:pPr>
-      <w:r>
-        <w:rPr>
-          <w:color w:val="5B9BD5" w:themeColor="accent5"/>
-        </w:rPr>
-        <w:t>Information about attributes for trams</w:t>
-      </w:r>
-    </w:p>
-    <w:p>
-      <w:pPr>
-        <w:pStyle w:val="ListParagraph"/>
-        <w:numPr>
-          <w:ilvl w:val="2"/>
-          <w:numId w:val="1"/>
-        </w:numPr>
-      </w:pPr>
-      <w:r>
-        <w:t>Summary:</w:t>
-      </w:r>
-    </w:p>
-    <w:p>
-      <w:pPr>
-        <w:pStyle w:val="ListParagraph"/>
-        <w:numPr>
-          <w:ilvl w:val="3"/>
-          <w:numId w:val="1"/>
-        </w:numPr>
-      </w:pPr>
-      <w:r>
-        <w:rPr>
-          <w:color w:val="5B9BD5" w:themeColor="accent5"/>
-        </w:rPr>
-        <w:t>Appraisal method</w:t>
-      </w:r>
-    </w:p>
-    <w:p>
-      <w:pPr>
-        <w:pStyle w:val="ListParagraph"/>
-        <w:numPr>
-          <w:ilvl w:val="4"/>
-          <w:numId w:val="1"/>
-        </w:numPr>
-      </w:pPr>
-      <w:r>
-        <w:rPr>
-          <w:color w:val="5B9BD5" w:themeColor="accent5"/>
-        </w:rPr>
-        <w:t>Economic</w:t>
-      </w:r>
-    </w:p>
-    <w:p>
-      <w:pPr>
-        <w:pStyle w:val="ListParagraph"/>
-        <w:numPr>
-          <w:ilvl w:val="3"/>
-          <w:numId w:val="1"/>
-        </w:numPr>
-      </w:pPr>
-      <w:r>
-        <w:rPr>
-          <w:color w:val="5B9BD5" w:themeColor="accent5"/>
-        </w:rPr>
-        <w:t>Attributes of different systems</w:t>
-      </w:r>
-    </w:p>
-    <w:p>
-      <w:pPr>
-        <w:pStyle w:val="ListParagraph"/>
-        <w:numPr>
-          <w:ilvl w:val="4"/>
-          <w:numId w:val="1"/>
-        </w:numPr>
-      </w:pPr>
-      <w:r>
-        <w:rPr>
-          <w:color w:val="5B9BD5" w:themeColor="accent5"/>
-        </w:rPr>
-        <w:t>Different kinds of trams that can be used and a comparison</w:t>
-      </w:r>
-    </w:p>
-    <w:p>
-      <w:pPr>
-        <w:pStyle w:val="ListParagraph"/>
-        <w:numPr>
-          <w:ilvl w:val="3"/>
-          <w:numId w:val="1"/>
-        </w:numPr>
-      </w:pPr>
-      <w:r>
-        <w:rPr>
-          <w:color w:val="5B9BD5" w:themeColor="accent5"/>
-        </w:rPr>
-        <w:t>Estimating Demand</w:t>
-      </w:r>
-    </w:p>
-    <w:p>
-      <w:pPr>
-        <w:pStyle w:val="ListParagraph"/>
-        <w:numPr>
-          <w:ilvl w:val="4"/>
-          <w:numId w:val="1"/>
-        </w:numPr>
-      </w:pPr>
-      <w:r>
-        <w:rPr>
-          <w:color w:val="5B9BD5" w:themeColor="accent5"/>
-        </w:rPr>
-        <w:t>Came up with it himself, not sure how viable it is.</w:t>
-      </w:r>
-    </w:p>
-    <w:p>
-      <w:pPr>
-        <w:pStyle w:val="ListParagraph"/>
-        <w:numPr>
-          <w:ilvl w:val="2"/>
-          <w:numId w:val="1"/>
-        </w:numPr>
-      </w:pPr>
-      <w:r>
-        <w:t>Doesn’t think making a technical route proposal is too hard</w:t>
-      </w:r>
-    </w:p>
-    <w:p>
-      <w:pPr>
-        <w:pStyle w:val="ListParagraph"/>
-        <w:numPr>
-          <w:ilvl w:val="3"/>
-          <w:numId w:val="1"/>
-        </w:numPr>
-      </w:pPr>
-      <w:r>
-        <w:rPr>
-          <w:color w:val="5B9BD5" w:themeColor="accent5"/>
-        </w:rPr>
-        <w:t>Freddie – new station in South Leeds where transport is historically underserved – might be new data out to show the impacts</w:t>
-      </w:r>
-    </w:p>
-    <w:p>
-      <w:pPr>
-        <w:pStyle w:val="ListParagraph"/>
-        <w:numPr>
-          <w:ilvl w:val="2"/>
-          <w:numId w:val="1"/>
-        </w:numPr>
-      </w:pPr>
-      <w:r>
-        <w:rPr>
-          <w:color w:val="FF0000"/>
-        </w:rPr>
-        <w:t>Make a document explaining the process by which</w:t>
-      </w:r>
-    </w:p>
-    <w:p>
-      <w:pPr>
-        <w:pStyle w:val="ListParagraph"/>
-        <w:numPr>
-          <w:ilvl w:val="0"/>
-          <w:numId w:val="1"/>
-        </w:numPr>
-      </w:pPr>
-      <w:r>
-        <w:t>Introduction Writing</w:t>
-      </w:r>
-    </w:p>
-    <w:p>
-      <w:pPr>
-        <w:pStyle w:val="ListParagraph"/>
-        <w:numPr>
-          <w:ilvl w:val="1"/>
-          <w:numId w:val="1"/>
-        </w:numPr>
-      </w:pPr>
-      <w:r>
-        <w:t>Flo</w:t>
-      </w:r>
-    </w:p>
-    <w:p>
-      <w:pPr>
-        <w:pStyle w:val="ListParagraph"/>
-        <w:numPr>
-          <w:ilvl w:val="2"/>
-          <w:numId w:val="1"/>
-        </w:numPr>
-      </w:pPr>
-      <w:r>
-        <w:rPr>
-          <w:color w:val="5B9BD5" w:themeColor="accent5"/>
-        </w:rPr>
-        <w:t>Has started writing</w:t>
-      </w:r>
-    </w:p>
-    <w:p>
-      <w:pPr>
-        <w:pStyle w:val="ListParagraph"/>
-        <w:numPr>
-          <w:ilvl w:val="2"/>
-          <w:numId w:val="1"/>
-        </w:numPr>
-      </w:pPr>
-      <w:r>
-        <w:rPr>
-          <w:color w:val="5B9BD5" w:themeColor="accent5"/>
-        </w:rPr>
-        <w:t>There’s data on how many people have returned to office.</w:t>
-      </w:r>
-    </w:p>
-    <w:p>
-      <w:pPr>
-        <w:pStyle w:val="ListParagraph"/>
-        <w:numPr>
-          <w:ilvl w:val="1"/>
-          <w:numId w:val="1"/>
-        </w:numPr>
-      </w:pPr>
-      <w:r>
-        <w:t>Nate</w:t>
-      </w:r>
-    </w:p>
-    <w:p>
-      <w:pPr>
-        <w:pStyle w:val="ListParagraph"/>
-        <w:numPr>
-          <w:ilvl w:val="2"/>
-          <w:numId w:val="1"/>
-        </w:numPr>
-      </w:pPr>
-      <w:r>
-        <w:rPr>
-          <w:color w:val="5B9BD5" w:themeColor="accent5"/>
-        </w:rPr>
-        <w:t>Rough draft introduction</w:t>
-      </w:r>
-    </w:p>
-    <w:p>
-      <w:pPr>
-        <w:pStyle w:val="ListParagraph"/>
-        <w:numPr>
-          <w:ilvl w:val="3"/>
-          <w:numId w:val="1"/>
-        </w:numPr>
-      </w:pPr>
-      <w:r>
-        <w:rPr>
-          <w:color w:val="5B9BD5" w:themeColor="accent5"/>
-        </w:rPr>
-        <w:t>What does background mean?</w:t>
-      </w:r>
-    </w:p>
-    <w:p>
-      <w:pPr>
-        <w:pStyle w:val="ListParagraph"/>
-        <w:numPr>
-          <w:ilvl w:val="4"/>
-          <w:numId w:val="1"/>
-        </w:numPr>
-      </w:pPr>
-      <w:r>
-        <w:rPr>
-          <w:color w:val="5B9BD5" w:themeColor="accent5"/>
-        </w:rPr>
-        <w:t>Background of transport history in Leeds</w:t>
-      </w:r>
-    </w:p>
-    <w:p>
-      <w:pPr>
-        <w:pStyle w:val="ListParagraph"/>
-        <w:numPr>
-          <w:ilvl w:val="0"/>
-          <w:numId w:val="1"/>
-        </w:numPr>
-      </w:pPr>
-      <w:r>
-        <w:t>Data</w:t>
-      </w:r>
-    </w:p>
-    <w:p>
-      <w:pPr>
-        <w:pStyle w:val="ListParagraph"/>
-        <w:numPr>
-          <w:ilvl w:val="1"/>
-          <w:numId w:val="1"/>
-        </w:numPr>
-      </w:pPr>
-      <w:r>
-        <w:t>Andrea</w:t>
-      </w:r>
-    </w:p>
-    <w:p>
-      <w:pPr>
-        <w:pStyle w:val="ListParagraph"/>
-        <w:numPr>
-          <w:ilvl w:val="2"/>
-          <w:numId w:val="1"/>
-        </w:numPr>
-      </w:pPr>
-      <w:r>
-        <w:t>Data calculations regarding distance, time travelled, etc.,</w:t>
-      </w:r>
-    </w:p>
-    <w:p>
-      <w:pPr>
-        <w:pStyle w:val="ListParagraph"/>
-        <w:numPr>
-          <w:ilvl w:val="2"/>
-          <w:numId w:val="1"/>
-        </w:numPr>
-      </w:pPr>
-      <w:r>
-        <w:rPr>
-          <w:color w:val="5B9BD5" w:themeColor="accent5"/>
-        </w:rPr>
-        <w:t>Went to Leeds Observatory</w:t>
-      </w:r>
-    </w:p>
-    <w:p>
-      <w:pPr>
-        <w:pStyle w:val="ListParagraph"/>
-        <w:numPr>
-          <w:ilvl w:val="3"/>
-          <w:numId w:val="1"/>
-        </w:numPr>
-      </w:pPr>
-      <w:r>
-        <w:rPr>
-          <w:color w:val="5B9BD5" w:themeColor="accent5"/>
-        </w:rPr>
-        <w:t>How long it takes to get to the centre (trinity centre) from different areas</w:t>
-      </w:r>
-    </w:p>
-    <w:p>
-      <w:pPr>
-        <w:pStyle w:val="ListParagraph"/>
-        <w:numPr>
-          <w:ilvl w:val="3"/>
-          <w:numId w:val="1"/>
-        </w:numPr>
-      </w:pPr>
-      <w:r>
-        <w:rPr>
-          <w:color w:val="5B9BD5" w:themeColor="accent5"/>
-        </w:rPr>
-        <w:t>Has a booklet on how to handle QGIS</w:t>
-      </w:r>
-    </w:p>
-    <w:p>
-      <w:pPr>
-        <w:pStyle w:val="ListParagraph"/>
-        <w:numPr>
-          <w:ilvl w:val="3"/>
-          <w:numId w:val="1"/>
-        </w:numPr>
-        <w:rPr>
-          <w:color w:val="5B9BD5" w:themeColor="accent5"/>
-        </w:rPr>
-      </w:pPr>
-      <w:r>
-        <w:rPr>
-          <w:color w:val="5B9BD5" w:themeColor="accent5"/>
-        </w:rPr>
-        <w:t>Will work on this together with Diogo</w:t>
-      </w:r>
-    </w:p>
-    <w:p>
-      <w:pPr>
-        <w:pStyle w:val="ListParagraph"/>
-        <w:numPr>
-          <w:ilvl w:val="0"/>
-          <w:numId w:val="1"/>
-        </w:numPr>
-        <w:rPr>
-          <w:color w:val="5B9BD5" w:themeColor="accent5"/>
-        </w:rPr>
-      </w:pPr>
-      <w:r>
-        <w:rPr>
-          <w:color w:val="5B9BD5" w:themeColor="accent5"/>
-        </w:rPr>
-        <w:t>Final Actions</w:t>
-      </w:r>
-    </w:p>
-    <w:p>
-      <w:pPr>
-        <w:pStyle w:val="ListParagraph"/>
-        <w:numPr>
-          <w:ilvl w:val="1"/>
-          <w:numId w:val="1"/>
-        </w:numPr>
-        <w:rPr>
-          <w:color w:val="5B9BD5" w:themeColor="accent5"/>
-        </w:rPr>
-      </w:pPr>
-      <w:r>
-        <w:rPr>
-          <w:color w:val="FF0000"/>
-        </w:rPr>
-        <w:t>Recommended reading:</w:t>
-      </w:r>
-    </w:p>
-    <w:p>
-      <w:pPr>
-        <w:pStyle w:val="ListParagraph"/>
-        <w:numPr>
-          <w:ilvl w:val="2"/>
-          <w:numId w:val="1"/>
-        </w:numPr>
-        <w:rPr>
-          <w:color w:val="5B9BD5" w:themeColor="accent5"/>
-        </w:rPr>
-      </w:pPr>
-      <w:r>
-        <w:rPr>
-          <w:color w:val="FF0000"/>
-        </w:rPr>
-        <w:t>Lithuania Paper, Poland Paper</w:t>
-      </w:r>
-    </w:p>
-    <w:p>
-      <w:pPr>
-        <w:pStyle w:val="ListParagraph"/>
-        <w:numPr>
-          <w:ilvl w:val="3"/>
-          <w:numId w:val="1"/>
-        </w:numPr>
-        <w:rPr>
-          <w:color w:val="5B9BD5" w:themeColor="accent5"/>
-        </w:rPr>
-      </w:pPr>
-      <w:r>
-        <w:rPr>
-          <w:color w:val="FF0000"/>
-        </w:rPr>
-        <w:t>Diogo: send these papers to everyone</w:t>
-      </w:r>
-    </w:p>
-    <w:p>
-      <w:pPr>
-        <w:pStyle w:val="ListParagraph"/>
-        <w:numPr>
-          <w:ilvl w:val="1"/>
-          <w:numId w:val="1"/>
-        </w:numPr>
-        <w:rPr>
-          <w:color w:val="5B9BD5" w:themeColor="accent5"/>
-        </w:rPr>
-      </w:pPr>
-      <w:r>
-        <w:rPr>
-          <w:color w:val="FF0000"/>
-        </w:rPr>
-        <w:t>Diogo:</w:t>
-      </w:r>
-    </w:p>
-    <w:p>
-      <w:pPr>
-        <w:pStyle w:val="ListParagraph"/>
-        <w:numPr>
-          <w:ilvl w:val="2"/>
-          <w:numId w:val="1"/>
-        </w:numPr>
-        <w:rPr>
-          <w:color w:val="5B9BD5" w:themeColor="accent5"/>
-        </w:rPr>
-      </w:pPr>
-      <w:r>
-        <w:rPr>
-          <w:color w:val="FF0000"/>
-        </w:rPr>
-        <w:t xml:space="preserve">Contact </w:t>
-      </w:r>
-      <w:proofErr w:type="spellStart"/>
-      <w:r>
-        <w:rPr>
-          <w:color w:val="FF0000"/>
-        </w:rPr>
-        <w:t>TrAMS</w:t>
-      </w:r>
-      <w:proofErr w:type="spellEnd"/>
-      <w:r>
-        <w:rPr>
-          <w:color w:val="FF0000"/>
-        </w:rPr>
-        <w:t xml:space="preserve"> group and ITS to develop stakeholder involvement</w:t>
-      </w:r>
-    </w:p>
-    <w:p>
-      <w:pPr>
-        <w:pStyle w:val="ListParagraph"/>
-        <w:numPr>
-          <w:ilvl w:val="1"/>
-          <w:numId w:val="1"/>
-        </w:numPr>
-        <w:rPr>
-          <w:color w:val="5B9BD5" w:themeColor="accent5"/>
-        </w:rPr>
-      </w:pPr>
-      <w:r>
-        <w:rPr>
-          <w:color w:val="FF0000"/>
-        </w:rPr>
-        <w:t>Nate &amp; Flo</w:t>
-      </w:r>
-    </w:p>
-    <w:p>
-      <w:pPr>
-        <w:pStyle w:val="ListParagraph"/>
-        <w:numPr>
-          <w:ilvl w:val="2"/>
-          <w:numId w:val="1"/>
-        </w:numPr>
-        <w:rPr>
-          <w:color w:val="5B9BD5" w:themeColor="accent5"/>
-        </w:rPr>
-      </w:pPr>
-      <w:r>
-        <w:rPr>
-          <w:color w:val="FF0000"/>
-        </w:rPr>
-        <w:lastRenderedPageBreak/>
         <w:t>Join together intro drafts</w:t>
       </w:r>
     </w:p>
